--- a/Primaire/نمذج مذكرة_/fiche.docx
+++ b/Primaire/نمذج مذكرة_/fiche.docx
@@ -38,10 +38,10 @@
                     </pic:cNvPicPr>
                   </pic:nvPicPr>
                   <pic:blipFill>
-                    <a:blip r:embed="rId7">
+                    <a:blip r:embed="rId7" cstate="print">
                       <a:extLst>
                         <a:ext uri="{28A0092B-C50C-407E-A947-70E740481C1C}">
-                          <a14:useLocalDpi xmlns:a14="http://schemas.microsoft.com/office/drawing/2010/main" xmlns:wps="http://schemas.microsoft.com/office/word/2010/wordprocessingShape" xmlns:wpi="http://schemas.microsoft.com/office/word/2010/wordprocessingInk" xmlns:wpg="http://schemas.microsoft.com/office/word/2010/wordprocessingGroup" xmlns:w15="http://schemas.microsoft.com/office/word/2012/wordml" xmlns:w14="http://schemas.microsoft.com/office/word/2010/wordml" xmlns:w="http://schemas.openxmlformats.org/wordprocessingml/2006/main" xmlns:w10="urn:schemas-microsoft-com:office:word" xmlns:wp14="http://schemas.microsoft.com/office/word/2010/wordprocessingDrawing" xmlns:v="urn:schemas-microsoft-com:vml" xmlns:o="urn:schemas-microsoft-com:office:office" xmlns:mc="http://schemas.openxmlformats.org/markup-compatibility/2006" xmlns:wpc="http://schemas.microsoft.com/office/word/2010/wordprocessingCanvas" xmlns="" val="0"/>
+                          <a14:useLocalDpi xmlns="" xmlns:wpc="http://schemas.microsoft.com/office/word/2010/wordprocessingCanvas" xmlns:mc="http://schemas.openxmlformats.org/markup-compatibility/2006" xmlns:o="urn:schemas-microsoft-com:office:office" xmlns:v="urn:schemas-microsoft-com:vml" xmlns:wp14="http://schemas.microsoft.com/office/word/2010/wordprocessingDrawing" xmlns:w10="urn:schemas-microsoft-com:office:word" xmlns:w="http://schemas.openxmlformats.org/wordprocessingml/2006/main" xmlns:w14="http://schemas.microsoft.com/office/word/2010/wordml" xmlns:w15="http://schemas.microsoft.com/office/word/2012/wordml" xmlns:wpg="http://schemas.microsoft.com/office/word/2010/wordprocessingGroup" xmlns:wpi="http://schemas.microsoft.com/office/word/2010/wordprocessingInk" xmlns:wps="http://schemas.microsoft.com/office/word/2010/wordprocessingShape" xmlns:a14="http://schemas.microsoft.com/office/drawing/2010/main" val="0"/>
                         </a:ext>
                       </a:extLst>
                     </a:blip>
@@ -267,6 +267,7 @@
           </v:roundrect>
         </w:pict>
       </w:r>
+      <w:proofErr w:type="spellStart"/>
       <w:r>
         <w:rPr>
           <w:rFonts w:hint="cs"/>
@@ -274,6 +275,7 @@
         </w:rPr>
         <w:t>الهدتىنؤسشك</w:t>
       </w:r>
+      <w:proofErr w:type="spellEnd"/>
       <w:r>
         <w:rPr>
           <w:rtl/>
@@ -350,10 +352,10 @@
                     </pic:cNvPicPr>
                   </pic:nvPicPr>
                   <pic:blipFill>
-                    <a:blip r:embed="rId8">
+                    <a:blip r:embed="rId8" cstate="print">
                       <a:extLst>
                         <a:ext uri="{28A0092B-C50C-407E-A947-70E740481C1C}">
-                          <a14:useLocalDpi xmlns:a14="http://schemas.microsoft.com/office/drawing/2010/main" xmlns:wps="http://schemas.microsoft.com/office/word/2010/wordprocessingShape" xmlns:wpi="http://schemas.microsoft.com/office/word/2010/wordprocessingInk" xmlns:wpg="http://schemas.microsoft.com/office/word/2010/wordprocessingGroup" xmlns:w15="http://schemas.microsoft.com/office/word/2012/wordml" xmlns:w14="http://schemas.microsoft.com/office/word/2010/wordml" xmlns:w="http://schemas.openxmlformats.org/wordprocessingml/2006/main" xmlns:w10="urn:schemas-microsoft-com:office:word" xmlns:wp14="http://schemas.microsoft.com/office/word/2010/wordprocessingDrawing" xmlns:v="urn:schemas-microsoft-com:vml" xmlns:o="urn:schemas-microsoft-com:office:office" xmlns:mc="http://schemas.openxmlformats.org/markup-compatibility/2006" xmlns:wpc="http://schemas.microsoft.com/office/word/2010/wordprocessingCanvas" xmlns="" val="0"/>
+                          <a14:useLocalDpi xmlns="" xmlns:wpc="http://schemas.microsoft.com/office/word/2010/wordprocessingCanvas" xmlns:mc="http://schemas.openxmlformats.org/markup-compatibility/2006" xmlns:o="urn:schemas-microsoft-com:office:office" xmlns:v="urn:schemas-microsoft-com:vml" xmlns:wp14="http://schemas.microsoft.com/office/word/2010/wordprocessingDrawing" xmlns:w10="urn:schemas-microsoft-com:office:word" xmlns:w="http://schemas.openxmlformats.org/wordprocessingml/2006/main" xmlns:w14="http://schemas.microsoft.com/office/word/2010/wordml" xmlns:w15="http://schemas.microsoft.com/office/word/2012/wordml" xmlns:wpg="http://schemas.microsoft.com/office/word/2010/wordprocessingGroup" xmlns:wpi="http://schemas.microsoft.com/office/word/2010/wordprocessingInk" xmlns:wps="http://schemas.microsoft.com/office/word/2010/wordprocessingShape" xmlns:a14="http://schemas.microsoft.com/office/drawing/2010/main" val="0"/>
                         </a:ext>
                       </a:extLst>
                     </a:blip>
@@ -413,10 +415,10 @@
                     </pic:cNvPicPr>
                   </pic:nvPicPr>
                   <pic:blipFill>
-                    <a:blip r:embed="rId9">
+                    <a:blip r:embed="rId9" cstate="print">
                       <a:extLst>
                         <a:ext uri="{28A0092B-C50C-407E-A947-70E740481C1C}">
-                          <a14:useLocalDpi xmlns:a14="http://schemas.microsoft.com/office/drawing/2010/main" xmlns:wps="http://schemas.microsoft.com/office/word/2010/wordprocessingShape" xmlns:wpi="http://schemas.microsoft.com/office/word/2010/wordprocessingInk" xmlns:wpg="http://schemas.microsoft.com/office/word/2010/wordprocessingGroup" xmlns:w15="http://schemas.microsoft.com/office/word/2012/wordml" xmlns:w14="http://schemas.microsoft.com/office/word/2010/wordml" xmlns:w="http://schemas.openxmlformats.org/wordprocessingml/2006/main" xmlns:w10="urn:schemas-microsoft-com:office:word" xmlns:wp14="http://schemas.microsoft.com/office/word/2010/wordprocessingDrawing" xmlns:v="urn:schemas-microsoft-com:vml" xmlns:o="urn:schemas-microsoft-com:office:office" xmlns:mc="http://schemas.openxmlformats.org/markup-compatibility/2006" xmlns:wpc="http://schemas.microsoft.com/office/word/2010/wordprocessingCanvas" xmlns="" val="0"/>
+                          <a14:useLocalDpi xmlns="" xmlns:wpc="http://schemas.microsoft.com/office/word/2010/wordprocessingCanvas" xmlns:mc="http://schemas.openxmlformats.org/markup-compatibility/2006" xmlns:o="urn:schemas-microsoft-com:office:office" xmlns:v="urn:schemas-microsoft-com:vml" xmlns:wp14="http://schemas.microsoft.com/office/word/2010/wordprocessingDrawing" xmlns:w10="urn:schemas-microsoft-com:office:word" xmlns:w="http://schemas.openxmlformats.org/wordprocessingml/2006/main" xmlns:w14="http://schemas.microsoft.com/office/word/2010/wordml" xmlns:w15="http://schemas.microsoft.com/office/word/2012/wordml" xmlns:wpg="http://schemas.microsoft.com/office/word/2010/wordprocessingGroup" xmlns:wpi="http://schemas.microsoft.com/office/word/2010/wordprocessingInk" xmlns:wps="http://schemas.microsoft.com/office/word/2010/wordprocessingShape" xmlns:a14="http://schemas.microsoft.com/office/drawing/2010/main" val="0"/>
                         </a:ext>
                       </a:extLst>
                     </a:blip>
@@ -844,6 +846,7 @@
                       <w:lang w:bidi="ar-TN"/>
                     </w:rPr>
                   </w:pPr>
+                  <w:proofErr w:type="spellStart"/>
                   <w:r>
                     <w:rPr>
                       <w:rFonts w:ascii="Traditional Arabic" w:hAnsi="Traditional Arabic" w:cs="Traditional Arabic" w:hint="cs"/>
@@ -854,7 +857,98 @@
                       <w:rtl/>
                       <w:lang w:bidi="ar-TN"/>
                     </w:rPr>
-                    <w:t xml:space="preserve">الاصطفاف- المناداة- تفقد الزي الرياضي- </w:t>
+                    <w:t>الاصطفاف-</w:t>
+                  </w:r>
+                  <w:proofErr w:type="spellEnd"/>
+                  <w:r>
+                    <w:rPr>
+                      <w:rFonts w:ascii="Traditional Arabic" w:hAnsi="Traditional Arabic" w:cs="Traditional Arabic" w:hint="cs"/>
+                      <w:b/>
+                      <w:bCs/>
+                      <w:sz w:val="24"/>
+                      <w:szCs w:val="24"/>
+                      <w:rtl/>
+                      <w:lang w:bidi="ar-TN"/>
+                    </w:rPr>
+                    <w:t xml:space="preserve"> </w:t>
+                  </w:r>
+                  <w:proofErr w:type="spellStart"/>
+                  <w:r>
+                    <w:rPr>
+                      <w:rFonts w:ascii="Traditional Arabic" w:hAnsi="Traditional Arabic" w:cs="Traditional Arabic" w:hint="cs"/>
+                      <w:b/>
+                      <w:bCs/>
+                      <w:sz w:val="24"/>
+                      <w:szCs w:val="24"/>
+                      <w:rtl/>
+                      <w:lang w:bidi="ar-TN"/>
+                    </w:rPr>
+                    <w:t>المناداة-</w:t>
+                  </w:r>
+                  <w:proofErr w:type="spellEnd"/>
+                  <w:r>
+                    <w:rPr>
+                      <w:rFonts w:ascii="Traditional Arabic" w:hAnsi="Traditional Arabic" w:cs="Traditional Arabic" w:hint="cs"/>
+                      <w:b/>
+                      <w:bCs/>
+                      <w:sz w:val="24"/>
+                      <w:szCs w:val="24"/>
+                      <w:rtl/>
+                      <w:lang w:bidi="ar-TN"/>
+                    </w:rPr>
+                    <w:t xml:space="preserve"> تفقد </w:t>
+                  </w:r>
+                  <w:proofErr w:type="spellStart"/>
+                  <w:r>
+                    <w:rPr>
+                      <w:rFonts w:ascii="Traditional Arabic" w:hAnsi="Traditional Arabic" w:cs="Traditional Arabic" w:hint="cs"/>
+                      <w:b/>
+                      <w:bCs/>
+                      <w:sz w:val="24"/>
+                      <w:szCs w:val="24"/>
+                      <w:rtl/>
+                      <w:lang w:bidi="ar-TN"/>
+                    </w:rPr>
+                    <w:t>الزي</w:t>
+                  </w:r>
+                  <w:proofErr w:type="spellEnd"/>
+                  <w:r>
+                    <w:rPr>
+                      <w:rFonts w:ascii="Traditional Arabic" w:hAnsi="Traditional Arabic" w:cs="Traditional Arabic" w:hint="cs"/>
+                      <w:b/>
+                      <w:bCs/>
+                      <w:sz w:val="24"/>
+                      <w:szCs w:val="24"/>
+                      <w:rtl/>
+                      <w:lang w:bidi="ar-TN"/>
+                    </w:rPr>
+                    <w:t xml:space="preserve"> </w:t>
+                  </w:r>
+                  <w:proofErr w:type="spellStart"/>
+                  <w:r>
+                    <w:rPr>
+                      <w:rFonts w:ascii="Traditional Arabic" w:hAnsi="Traditional Arabic" w:cs="Traditional Arabic" w:hint="cs"/>
+                      <w:b/>
+                      <w:bCs/>
+                      <w:sz w:val="24"/>
+                      <w:szCs w:val="24"/>
+                      <w:rtl/>
+                      <w:lang w:bidi="ar-TN"/>
+                    </w:rPr>
+                    <w:t>الرياضي-</w:t>
+                  </w:r>
+                  <w:proofErr w:type="spellEnd"/>
+                  <w:r>
+                    <w:rPr>
+                      <w:rFonts w:ascii="Traditional Arabic" w:hAnsi="Traditional Arabic" w:cs="Traditional Arabic" w:hint="cs"/>
+                      <w:b/>
+                      <w:bCs/>
+                      <w:sz w:val="24"/>
+                      <w:szCs w:val="24"/>
+                      <w:rtl/>
+                      <w:lang w:bidi="ar-TN"/>
+                    </w:rPr>
+                    <w:t xml:space="preserve"> </w:t>
                   </w:r>
                   <w:r>
                     <w:rPr>
@@ -940,10 +1034,10 @@
                     </pic:cNvPicPr>
                   </pic:nvPicPr>
                   <pic:blipFill>
-                    <a:blip r:embed="rId10">
+                    <a:blip r:embed="rId10" cstate="print">
                       <a:extLst>
                         <a:ext uri="{28A0092B-C50C-407E-A947-70E740481C1C}">
-                          <a14:useLocalDpi xmlns:a14="http://schemas.microsoft.com/office/drawing/2010/main" xmlns:wps="http://schemas.microsoft.com/office/word/2010/wordprocessingShape" xmlns:wpi="http://schemas.microsoft.com/office/word/2010/wordprocessingInk" xmlns:wpg="http://schemas.microsoft.com/office/word/2010/wordprocessingGroup" xmlns:w15="http://schemas.microsoft.com/office/word/2012/wordml" xmlns:w14="http://schemas.microsoft.com/office/word/2010/wordml" xmlns:w="http://schemas.openxmlformats.org/wordprocessingml/2006/main" xmlns:w10="urn:schemas-microsoft-com:office:word" xmlns:wp14="http://schemas.microsoft.com/office/word/2010/wordprocessingDrawing" xmlns:v="urn:schemas-microsoft-com:vml" xmlns:o="urn:schemas-microsoft-com:office:office" xmlns:mc="http://schemas.openxmlformats.org/markup-compatibility/2006" xmlns:wpc="http://schemas.microsoft.com/office/word/2010/wordprocessingCanvas" xmlns="" val="0"/>
+                          <a14:useLocalDpi xmlns="" xmlns:wpc="http://schemas.microsoft.com/office/word/2010/wordprocessingCanvas" xmlns:mc="http://schemas.openxmlformats.org/markup-compatibility/2006" xmlns:o="urn:schemas-microsoft-com:office:office" xmlns:v="urn:schemas-microsoft-com:vml" xmlns:wp14="http://schemas.microsoft.com/office/word/2010/wordprocessingDrawing" xmlns:w10="urn:schemas-microsoft-com:office:word" xmlns:w="http://schemas.openxmlformats.org/wordprocessingml/2006/main" xmlns:w14="http://schemas.microsoft.com/office/word/2010/wordml" xmlns:w15="http://schemas.microsoft.com/office/word/2012/wordml" xmlns:wpg="http://schemas.microsoft.com/office/word/2010/wordprocessingGroup" xmlns:wpi="http://schemas.microsoft.com/office/word/2010/wordprocessingInk" xmlns:wps="http://schemas.microsoft.com/office/word/2010/wordprocessingShape" xmlns:a14="http://schemas.microsoft.com/office/drawing/2010/main" val="0"/>
                         </a:ext>
                       </a:extLst>
                     </a:blip>
@@ -1143,8 +1237,21 @@
                       <w:szCs w:val="24"/>
                       <w:lang w:bidi="ar-TN"/>
                     </w:rPr>
-                    <w:t>Echauffement géneral</w:t>
-                  </w:r>
+                    <w:t xml:space="preserve">Echauffement </w:t>
+                  </w:r>
+                  <w:proofErr w:type="spellStart"/>
+                  <w:r>
+                    <w:rPr>
+                      <w:b/>
+                      <w:bCs/>
+                      <w:color w:val="E36C0A" w:themeColor="accent6" w:themeShade="BF"/>
+                      <w:sz w:val="24"/>
+                      <w:szCs w:val="24"/>
+                      <w:lang w:bidi="ar-TN"/>
+                    </w:rPr>
+                    <w:t>géneral</w:t>
+                  </w:r>
+                  <w:proofErr w:type="spellEnd"/>
                 </w:p>
                 <w:p>
                   <w:pPr>
@@ -1243,6 +1350,7 @@
                       <w:lang w:bidi="ar-TN"/>
                     </w:rPr>
                   </w:pPr>
+                  <w:proofErr w:type="spellStart"/>
                   <w:r>
                     <w:rPr>
                       <w:rFonts w:hint="cs"/>
@@ -1253,6 +1361,7 @@
                     </w:rPr>
                     <w:t>.</w:t>
                   </w:r>
+                  <w:proofErr w:type="spellEnd"/>
                 </w:p>
                 <w:p>
                   <w:pPr>
@@ -1377,10 +1486,10 @@
                     </pic:cNvPicPr>
                   </pic:nvPicPr>
                   <pic:blipFill>
-                    <a:blip r:embed="rId11">
+                    <a:blip r:embed="rId11" cstate="print">
                       <a:extLst>
                         <a:ext uri="{28A0092B-C50C-407E-A947-70E740481C1C}">
-                          <a14:useLocalDpi xmlns:a14="http://schemas.microsoft.com/office/drawing/2010/main" xmlns:wps="http://schemas.microsoft.com/office/word/2010/wordprocessingShape" xmlns:wpi="http://schemas.microsoft.com/office/word/2010/wordprocessingInk" xmlns:wpg="http://schemas.microsoft.com/office/word/2010/wordprocessingGroup" xmlns:w15="http://schemas.microsoft.com/office/word/2012/wordml" xmlns:w14="http://schemas.microsoft.com/office/word/2010/wordml" xmlns:w="http://schemas.openxmlformats.org/wordprocessingml/2006/main" xmlns:w10="urn:schemas-microsoft-com:office:word" xmlns:wp14="http://schemas.microsoft.com/office/word/2010/wordprocessingDrawing" xmlns:v="urn:schemas-microsoft-com:vml" xmlns:o="urn:schemas-microsoft-com:office:office" xmlns:mc="http://schemas.openxmlformats.org/markup-compatibility/2006" xmlns:wpc="http://schemas.microsoft.com/office/word/2010/wordprocessingCanvas" xmlns="" val="0"/>
+                          <a14:useLocalDpi xmlns="" xmlns:wpc="http://schemas.microsoft.com/office/word/2010/wordprocessingCanvas" xmlns:mc="http://schemas.openxmlformats.org/markup-compatibility/2006" xmlns:o="urn:schemas-microsoft-com:office:office" xmlns:v="urn:schemas-microsoft-com:vml" xmlns:wp14="http://schemas.microsoft.com/office/word/2010/wordprocessingDrawing" xmlns:w10="urn:schemas-microsoft-com:office:word" xmlns:w="http://schemas.openxmlformats.org/wordprocessingml/2006/main" xmlns:w14="http://schemas.microsoft.com/office/word/2010/wordml" xmlns:w15="http://schemas.microsoft.com/office/word/2012/wordml" xmlns:wpg="http://schemas.microsoft.com/office/word/2010/wordprocessingGroup" xmlns:wpi="http://schemas.microsoft.com/office/word/2010/wordprocessingInk" xmlns:wps="http://schemas.microsoft.com/office/word/2010/wordprocessingShape" xmlns:a14="http://schemas.microsoft.com/office/drawing/2010/main" val="0"/>
                         </a:ext>
                       </a:extLst>
                     </a:blip>
@@ -1428,7 +1537,6 @@
       <w:r>
         <w:rPr>
           <w:noProof/>
-          <w:rtl/>
         </w:rPr>
         <w:lastRenderedPageBreak/>
         <w:pict>
@@ -1452,8 +1560,9 @@
                       <w:sz w:val="40"/>
                       <w:szCs w:val="40"/>
                     </w:rPr>
-                    <w:t>Corps de laséance</w:t>
-                  </w:r>
+                    <w:t xml:space="preserve">Corps de </w:t>
+                  </w:r>
+                  <w:proofErr w:type="spellStart"/>
                   <w:r>
                     <w:rPr>
                       <w:rFonts w:ascii="Cooper Black" w:eastAsia="Calibri" w:hAnsi="Cooper Black" w:cs="Andalus"/>
@@ -1461,6 +1570,16 @@
                       <w:sz w:val="40"/>
                       <w:szCs w:val="40"/>
                     </w:rPr>
+                    <w:t>laséance</w:t>
+                  </w:r>
+                  <w:proofErr w:type="spellEnd"/>
+                  <w:r>
+                    <w:rPr>
+                      <w:rFonts w:ascii="Cooper Black" w:eastAsia="Calibri" w:hAnsi="Cooper Black" w:cs="Andalus"/>
+                      <w:color w:val="FFC000"/>
+                      <w:sz w:val="40"/>
+                      <w:szCs w:val="40"/>
+                    </w:rPr>
                     <w:t xml:space="preserve"> </w:t>
                   </w:r>
                 </w:p>
@@ -1472,7 +1591,6 @@
       <w:r>
         <w:rPr>
           <w:noProof/>
-          <w:rtl/>
         </w:rPr>
         <w:pict>
           <v:shape id="_x0000_s1062" type="#_x0000_t176" style="position:absolute;margin-left:298.15pt;margin-top:-54.15pt;width:87.1pt;height:37.3pt;z-index:251694080;visibility:visible" o:gfxdata="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" strokecolor="#002060" strokeweight="2.25pt">
@@ -1507,7 +1625,6 @@
       <w:r>
         <w:rPr>
           <w:noProof/>
-          <w:rtl/>
         </w:rPr>
         <w:pict>
           <v:shape id="_x0000_s1063" type="#_x0000_t176" style="position:absolute;margin-left:401.85pt;margin-top:-55pt;width:148.2pt;height:39pt;z-index:251695104;visibility:visible" o:gfxdata="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" strokecolor="#002060" strokeweight="2.25pt">
@@ -1542,7 +1659,6 @@
       <w:r>
         <w:rPr>
           <w:noProof/>
-          <w:rtl/>
         </w:rPr>
         <w:pict>
           <v:shape id="_x0000_s1064" type="#_x0000_t176" style="position:absolute;margin-left:559.1pt;margin-top:-55pt;width:204.5pt;height:38.15pt;z-index:251696128;visibility:visible" o:gfxdata="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" strokecolor="#002060" strokeweight="2.25pt">
@@ -1595,7 +1711,6 @@
       <w:r>
         <w:rPr>
           <w:noProof/>
-          <w:rtl/>
         </w:rPr>
         <w:pict>
           <v:roundrect id="AutoShape 27" o:spid="_x0000_s1057" style="position:absolute;margin-left:321.35pt;margin-top:1.1pt;width:51.75pt;height:401.15pt;z-index:251652096;visibility:visible" arcsize="10923f" o:gfxdata="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" strokecolor="#002060" strokeweight="2.25pt"/>
@@ -1604,7 +1719,6 @@
       <w:r>
         <w:rPr>
           <w:noProof/>
-          <w:rtl/>
         </w:rPr>
         <w:pict>
           <v:roundrect id="AutoShape 25" o:spid="_x0000_s1045" style="position:absolute;margin-left:402.15pt;margin-top:1.1pt;width:147.9pt;height:401.15pt;z-index:251625472;visibility:visible" arcsize="10923f" o:gfxdata="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" strokecolor="#002060" strokeweight="2.25pt">
@@ -1632,6 +1746,7 @@
                 </w:p>
                 <w:p>
                   <w:pPr>
+                    <w:jc w:val="center"/>
                     <w:rPr>
                       <w:i/>
                       <w:iCs/>
@@ -1716,7 +1831,6 @@
       <w:r>
         <w:rPr>
           <w:noProof/>
-          <w:rtl/>
         </w:rPr>
         <w:pict>
           <v:shape id="AutoShape 23" o:spid="_x0000_s1046" type="#_x0000_t176" style="position:absolute;margin-left:-56.3pt;margin-top:-3.85pt;width:349.5pt;height:406.1pt;z-index:251650048;visibility:visible" o:gfxdata="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" strokecolor="#002060" strokeweight="2.25pt">
@@ -1743,7 +1857,31 @@
                       <w:szCs w:val="24"/>
                       <w:lang w:bidi="ar-TN"/>
                     </w:rPr>
-                    <w:t>1 ér situation d’apprentissage</w:t>
+                    <w:t xml:space="preserve">1 </w:t>
+                  </w:r>
+                  <w:proofErr w:type="spellStart"/>
+                  <w:r>
+                    <w:rPr>
+                      <w:b/>
+                      <w:bCs/>
+                      <w:color w:val="E36C0A" w:themeColor="accent6" w:themeShade="BF"/>
+                      <w:sz w:val="24"/>
+                      <w:szCs w:val="24"/>
+                      <w:lang w:bidi="ar-TN"/>
+                    </w:rPr>
+                    <w:t>ér</w:t>
+                  </w:r>
+                  <w:proofErr w:type="spellEnd"/>
+                  <w:r>
+                    <w:rPr>
+                      <w:b/>
+                      <w:bCs/>
+                      <w:color w:val="E36C0A" w:themeColor="accent6" w:themeShade="BF"/>
+                      <w:sz w:val="24"/>
+                      <w:szCs w:val="24"/>
+                      <w:lang w:bidi="ar-TN"/>
+                    </w:rPr>
+                    <w:t xml:space="preserve"> situation d’apprentissage</w:t>
                   </w:r>
                 </w:p>
                 <w:p>
@@ -1794,7 +1932,31 @@
                       <w:szCs w:val="24"/>
                       <w:lang w:bidi="ar-TN"/>
                     </w:rPr>
-                    <w:t>2 éme situation d’apprentissage</w:t>
+                    <w:t xml:space="preserve">2 </w:t>
+                  </w:r>
+                  <w:proofErr w:type="spellStart"/>
+                  <w:r>
+                    <w:rPr>
+                      <w:b/>
+                      <w:bCs/>
+                      <w:color w:val="E36C0A" w:themeColor="accent6" w:themeShade="BF"/>
+                      <w:sz w:val="24"/>
+                      <w:szCs w:val="24"/>
+                      <w:lang w:bidi="ar-TN"/>
+                    </w:rPr>
+                    <w:t>éme</w:t>
+                  </w:r>
+                  <w:proofErr w:type="spellEnd"/>
+                  <w:r>
+                    <w:rPr>
+                      <w:b/>
+                      <w:bCs/>
+                      <w:color w:val="E36C0A" w:themeColor="accent6" w:themeShade="BF"/>
+                      <w:sz w:val="24"/>
+                      <w:szCs w:val="24"/>
+                      <w:lang w:bidi="ar-TN"/>
+                    </w:rPr>
+                    <w:t xml:space="preserve"> situation d’apprentissage</w:t>
                   </w:r>
                 </w:p>
                 <w:p>
@@ -1847,7 +2009,31 @@
                       <w:szCs w:val="24"/>
                       <w:lang w:bidi="ar-TN"/>
                     </w:rPr>
-                    <w:t>3 éme situation d’apprentissage</w:t>
+                    <w:t xml:space="preserve">3 </w:t>
+                  </w:r>
+                  <w:proofErr w:type="spellStart"/>
+                  <w:r>
+                    <w:rPr>
+                      <w:b/>
+                      <w:bCs/>
+                      <w:color w:val="E36C0A" w:themeColor="accent6" w:themeShade="BF"/>
+                      <w:sz w:val="24"/>
+                      <w:szCs w:val="24"/>
+                      <w:lang w:bidi="ar-TN"/>
+                    </w:rPr>
+                    <w:t>éme</w:t>
+                  </w:r>
+                  <w:proofErr w:type="spellEnd"/>
+                  <w:r>
+                    <w:rPr>
+                      <w:b/>
+                      <w:bCs/>
+                      <w:color w:val="E36C0A" w:themeColor="accent6" w:themeShade="BF"/>
+                      <w:sz w:val="24"/>
+                      <w:szCs w:val="24"/>
+                      <w:lang w:bidi="ar-TN"/>
+                    </w:rPr>
+                    <w:t xml:space="preserve"> situation d’apprentissage</w:t>
                   </w:r>
                 </w:p>
                 <w:p>
@@ -1900,7 +2086,31 @@
                       <w:szCs w:val="24"/>
                       <w:lang w:bidi="ar-TN"/>
                     </w:rPr>
-                    <w:t>4  éme situation d’apprentissage</w:t>
+                    <w:t xml:space="preserve">4  </w:t>
+                  </w:r>
+                  <w:proofErr w:type="spellStart"/>
+                  <w:r>
+                    <w:rPr>
+                      <w:b/>
+                      <w:bCs/>
+                      <w:color w:val="E36C0A" w:themeColor="accent6" w:themeShade="BF"/>
+                      <w:sz w:val="24"/>
+                      <w:szCs w:val="24"/>
+                      <w:lang w:bidi="ar-TN"/>
+                    </w:rPr>
+                    <w:t>éme</w:t>
+                  </w:r>
+                  <w:proofErr w:type="spellEnd"/>
+                  <w:r>
+                    <w:rPr>
+                      <w:b/>
+                      <w:bCs/>
+                      <w:color w:val="E36C0A" w:themeColor="accent6" w:themeShade="BF"/>
+                      <w:sz w:val="24"/>
+                      <w:szCs w:val="24"/>
+                      <w:lang w:bidi="ar-TN"/>
+                    </w:rPr>
+                    <w:t xml:space="preserve"> situation d’apprentissage</w:t>
                   </w:r>
                 </w:p>
                 <w:p>
@@ -1937,7 +2147,6 @@
       <w:r>
         <w:rPr>
           <w:noProof/>
-          <w:rtl/>
         </w:rPr>
         <w:pict>
           <v:shape id="AutoShape 24" o:spid="_x0000_s1044" type="#_x0000_t176" style="position:absolute;margin-left:565.1pt;margin-top:1.1pt;width:198.5pt;height:401.15pt;z-index:251651072;visibility:visible" o:gfxdata="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" strokecolor="#002060" strokeweight="2.25pt">
@@ -1950,6 +2159,7 @@
                       <w:lang w:bidi="ar-TN"/>
                     </w:rPr>
                   </w:pPr>
+                  <w:proofErr w:type="spellStart"/>
                   <w:r>
                     <w:rPr>
                       <w:rFonts w:hint="cs"/>
@@ -1958,6 +2168,7 @@
                     </w:rPr>
                     <w:t>.</w:t>
                   </w:r>
+                  <w:proofErr w:type="spellEnd"/>
                   <w:r>
                     <w:rPr>
                       <w:rFonts w:hint="cs"/>
@@ -2096,10 +2307,10 @@
                     </pic:cNvPicPr>
                   </pic:nvPicPr>
                   <pic:blipFill>
-                    <a:blip r:embed="rId10">
+                    <a:blip r:embed="rId10" cstate="print">
                       <a:extLst>
                         <a:ext uri="{28A0092B-C50C-407E-A947-70E740481C1C}">
-                          <a14:useLocalDpi xmlns:a14="http://schemas.microsoft.com/office/drawing/2010/main" xmlns:wps="http://schemas.microsoft.com/office/word/2010/wordprocessingShape" xmlns:wpi="http://schemas.microsoft.com/office/word/2010/wordprocessingInk" xmlns:wpg="http://schemas.microsoft.com/office/word/2010/wordprocessingGroup" xmlns:w15="http://schemas.microsoft.com/office/word/2012/wordml" xmlns:w14="http://schemas.microsoft.com/office/word/2010/wordml" xmlns:w="http://schemas.openxmlformats.org/wordprocessingml/2006/main" xmlns:w10="urn:schemas-microsoft-com:office:word" xmlns:wp14="http://schemas.microsoft.com/office/word/2010/wordprocessingDrawing" xmlns:v="urn:schemas-microsoft-com:vml" xmlns:o="urn:schemas-microsoft-com:office:office" xmlns:mc="http://schemas.openxmlformats.org/markup-compatibility/2006" xmlns:wpc="http://schemas.microsoft.com/office/word/2010/wordprocessingCanvas" xmlns="" val="0"/>
+                          <a14:useLocalDpi xmlns="" xmlns:wpc="http://schemas.microsoft.com/office/word/2010/wordprocessingCanvas" xmlns:mc="http://schemas.openxmlformats.org/markup-compatibility/2006" xmlns:o="urn:schemas-microsoft-com:office:office" xmlns:v="urn:schemas-microsoft-com:vml" xmlns:wp14="http://schemas.microsoft.com/office/word/2010/wordprocessingDrawing" xmlns:w10="urn:schemas-microsoft-com:office:word" xmlns:w="http://schemas.openxmlformats.org/wordprocessingml/2006/main" xmlns:w14="http://schemas.microsoft.com/office/word/2010/wordml" xmlns:w15="http://schemas.microsoft.com/office/word/2012/wordml" xmlns:wpg="http://schemas.microsoft.com/office/word/2010/wordprocessingGroup" xmlns:wpi="http://schemas.microsoft.com/office/word/2010/wordprocessingInk" xmlns:wps="http://schemas.microsoft.com/office/word/2010/wordprocessingShape" xmlns:a14="http://schemas.microsoft.com/office/drawing/2010/main" val="0"/>
                         </a:ext>
                       </a:extLst>
                     </a:blip>
@@ -2157,10 +2368,10 @@
                     </pic:cNvPicPr>
                   </pic:nvPicPr>
                   <pic:blipFill>
-                    <a:blip r:embed="rId11">
+                    <a:blip r:embed="rId11" cstate="print">
                       <a:extLst>
                         <a:ext uri="{28A0092B-C50C-407E-A947-70E740481C1C}">
-                          <a14:useLocalDpi xmlns:a14="http://schemas.microsoft.com/office/drawing/2010/main" xmlns:wps="http://schemas.microsoft.com/office/word/2010/wordprocessingShape" xmlns:wpi="http://schemas.microsoft.com/office/word/2010/wordprocessingInk" xmlns:wpg="http://schemas.microsoft.com/office/word/2010/wordprocessingGroup" xmlns:w15="http://schemas.microsoft.com/office/word/2012/wordml" xmlns:w14="http://schemas.microsoft.com/office/word/2010/wordml" xmlns:w="http://schemas.openxmlformats.org/wordprocessingml/2006/main" xmlns:w10="urn:schemas-microsoft-com:office:word" xmlns:wp14="http://schemas.microsoft.com/office/word/2010/wordprocessingDrawing" xmlns:v="urn:schemas-microsoft-com:vml" xmlns:o="urn:schemas-microsoft-com:office:office" xmlns:mc="http://schemas.openxmlformats.org/markup-compatibility/2006" xmlns:wpc="http://schemas.microsoft.com/office/word/2010/wordprocessingCanvas" xmlns="" val="0"/>
+                          <a14:useLocalDpi xmlns="" xmlns:wpc="http://schemas.microsoft.com/office/word/2010/wordprocessingCanvas" xmlns:mc="http://schemas.openxmlformats.org/markup-compatibility/2006" xmlns:o="urn:schemas-microsoft-com:office:office" xmlns:v="urn:schemas-microsoft-com:vml" xmlns:wp14="http://schemas.microsoft.com/office/word/2010/wordprocessingDrawing" xmlns:w10="urn:schemas-microsoft-com:office:word" xmlns:w="http://schemas.openxmlformats.org/wordprocessingml/2006/main" xmlns:w14="http://schemas.microsoft.com/office/word/2010/wordml" xmlns:w15="http://schemas.microsoft.com/office/word/2012/wordml" xmlns:wpg="http://schemas.microsoft.com/office/word/2010/wordprocessingGroup" xmlns:wpi="http://schemas.microsoft.com/office/word/2010/wordprocessingInk" xmlns:wps="http://schemas.microsoft.com/office/word/2010/wordprocessingShape" xmlns:a14="http://schemas.microsoft.com/office/drawing/2010/main" val="0"/>
                         </a:ext>
                       </a:extLst>
                     </a:blip>
@@ -2420,7 +2631,7 @@
 
 <file path=word/endnotes.xml><?xml version="1.0" encoding="utf-8"?>
 <w:endnotes xmlns:ve="http://schemas.openxmlformats.org/markup-compatibility/2006" xmlns:o="urn:schemas-microsoft-com:office:office" xmlns:r="http://schemas.openxmlformats.org/officeDocument/2006/relationships" xmlns:m="http://schemas.openxmlformats.org/officeDocument/2006/math" xmlns:v="urn:schemas-microsoft-com:vml" xmlns:wp="http://schemas.openxmlformats.org/drawingml/2006/wordprocessingDrawing" xmlns:w10="urn:schemas-microsoft-com:office:word" xmlns:w="http://schemas.openxmlformats.org/wordprocessingml/2006/main" xmlns:wne="http://schemas.microsoft.com/office/word/2006/wordml">
-  <w:endnote w:type="separator" w:id="0">
+  <w:endnote w:type="separator" w:id="-1">
     <w:p>
       <w:pPr>
         <w:spacing w:after="0" w:line="240" w:lineRule="auto"/>
@@ -2430,7 +2641,7 @@
       </w:r>
     </w:p>
   </w:endnote>
-  <w:endnote w:type="continuationSeparator" w:id="1">
+  <w:endnote w:type="continuationSeparator" w:id="0">
     <w:p>
       <w:pPr>
         <w:spacing w:after="0" w:line="240" w:lineRule="auto"/>
@@ -2445,7 +2656,7 @@
 
 <file path=word/footnotes.xml><?xml version="1.0" encoding="utf-8"?>
 <w:footnotes xmlns:ve="http://schemas.openxmlformats.org/markup-compatibility/2006" xmlns:o="urn:schemas-microsoft-com:office:office" xmlns:r="http://schemas.openxmlformats.org/officeDocument/2006/relationships" xmlns:m="http://schemas.openxmlformats.org/officeDocument/2006/math" xmlns:v="urn:schemas-microsoft-com:vml" xmlns:wp="http://schemas.openxmlformats.org/drawingml/2006/wordprocessingDrawing" xmlns:w10="urn:schemas-microsoft-com:office:word" xmlns:w="http://schemas.openxmlformats.org/wordprocessingml/2006/main" xmlns:wne="http://schemas.microsoft.com/office/word/2006/wordml">
-  <w:footnote w:type="separator" w:id="0">
+  <w:footnote w:type="separator" w:id="-1">
     <w:p>
       <w:pPr>
         <w:spacing w:after="0" w:line="240" w:lineRule="auto"/>
@@ -2455,7 +2666,7 @@
       </w:r>
     </w:p>
   </w:footnote>
-  <w:footnote w:type="continuationSeparator" w:id="1">
+  <w:footnote w:type="continuationSeparator" w:id="0">
     <w:p>
       <w:pPr>
         <w:spacing w:after="0" w:line="240" w:lineRule="auto"/>
